--- a/Proj Underwater Jam/Assets/Documents/Rockson.docx
+++ b/Proj Underwater Jam/Assets/Documents/Rockson.docx
@@ -4,15 +4,12 @@
   <w:body>
     <w:p>
       <w:r>
-        <w:t xml:space="preserve">FADE IN </w:t>
-      </w:r>
-    </w:p>
-    <w:p>
-      <w:r>
-        <w:t>We open on the view of a cliffside. Moments later, an earthquake begins, shaking the screen violently. A small chunk of rock breaks off the face of the cliff and tumbles down into the sea below</w:t>
-      </w:r>
-      <w:r>
-        <w:t xml:space="preserve">. </w:t>
+        <w:t>INTRO:</w:t>
+      </w:r>
+    </w:p>
+    <w:p>
+      <w:r>
+        <w:t xml:space="preserve">We open on the view of a cliffside. Moments later, an earthquake begins, shaking the screen violently. A small chunk of rock breaks off the face of the cliff and tumbles down into the sea below. </w:t>
       </w:r>
     </w:p>
     <w:p>
@@ -22,50 +19,22 @@
     </w:p>
     <w:p>
       <w:r>
-        <w:t xml:space="preserve">INSERT: CLOSE-UP on rock’s face. </w:t>
-      </w:r>
-      <w:r>
-        <w:t>The Rock’s</w:t>
-      </w:r>
-      <w:r>
-        <w:t xml:space="preserve"> eyes open</w:t>
-      </w:r>
-      <w:r>
-        <w:t xml:space="preserve">. We notice the rock has landed upside down. It </w:t>
-      </w:r>
-      <w:r>
-        <w:t>b</w:t>
-      </w:r>
-      <w:r>
-        <w:t>link</w:t>
-      </w:r>
-      <w:r>
-        <w:t>s</w:t>
-      </w:r>
-      <w:r>
-        <w:t xml:space="preserve"> </w:t>
-      </w:r>
-      <w:r>
-        <w:t>a few times, a</w:t>
-      </w:r>
-      <w:r>
-        <w:t xml:space="preserve">nd </w:t>
-      </w:r>
-      <w:r>
-        <w:t xml:space="preserve">looks around. </w:t>
+        <w:t xml:space="preserve">INSERT: CLOSE-UP on rock’s face. The Rock’s eyes open. We notice the rock has landed upside down. It blinks a few </w:t>
+      </w:r>
+      <w:proofErr w:type="gramStart"/>
+      <w:r>
+        <w:t>times, and</w:t>
+      </w:r>
+      <w:proofErr w:type="gramEnd"/>
+      <w:r>
+        <w:t xml:space="preserve"> looks around. </w:t>
       </w:r>
     </w:p>
     <w:p/>
     <w:p>
       <w:r>
         <w:tab/>
-        <w:t xml:space="preserve">ROCK: “What...what’s going on? Where am I? Am…am I flying? </w:t>
-      </w:r>
-      <w:r>
-        <w:t>No wait</w:t>
-      </w:r>
-      <w:r>
-        <w:t>…</w:t>
+        <w:t>ROCK: “What...what’s going on? Where am I? Am…am I flying? No wait…</w:t>
       </w:r>
       <w:proofErr w:type="spellStart"/>
       <w:r>
@@ -79,27 +48,20 @@
     <w:p/>
     <w:p>
       <w:r>
-        <w:t xml:space="preserve">At this point, we </w:t>
-      </w:r>
-      <w:r>
-        <w:t>prompt</w:t>
-      </w:r>
-      <w:r>
-        <w:t xml:space="preserve"> the </w:t>
-      </w:r>
-      <w:r>
-        <w:t>player to</w:t>
-      </w:r>
-      <w:r>
-        <w:t xml:space="preserve"> move</w:t>
-      </w:r>
-      <w:r>
-        <w:t xml:space="preserve"> either via text or UI icon. </w:t>
-      </w:r>
-    </w:p>
-    <w:p>
-      <w:r>
-        <w:t>The Rock struggles, almost like struggling to do the 150th ab crunch late in its workout…or taking a really big poop.</w:t>
+        <w:t xml:space="preserve">At this point, we prompt the player to move either via text or UI icon. </w:t>
+      </w:r>
+    </w:p>
+    <w:p>
+      <w:r>
+        <w:t xml:space="preserve">The Rock struggles, almost like struggling to do the 150th ab crunch late in its workout…or taking a </w:t>
+      </w:r>
+      <w:proofErr w:type="gramStart"/>
+      <w:r>
+        <w:t>really big</w:t>
+      </w:r>
+      <w:proofErr w:type="gramEnd"/>
+      <w:r>
+        <w:t xml:space="preserve"> poop.</w:t>
       </w:r>
     </w:p>
     <w:p>
@@ -110,13 +72,15 @@
     </w:p>
     <w:p>
       <w:r>
-        <w:t xml:space="preserve">The rock tumbles onto it’s “feet” and can now </w:t>
-      </w:r>
-      <w:r>
-        <w:t>tumble around freely</w:t>
-      </w:r>
-      <w:r>
-        <w:t xml:space="preserve">. Control is handed to the player. </w:t>
+        <w:t xml:space="preserve">The rock tumbles onto </w:t>
+      </w:r>
+      <w:proofErr w:type="gramStart"/>
+      <w:r>
+        <w:t>it’s</w:t>
+      </w:r>
+      <w:proofErr w:type="gramEnd"/>
+      <w:r>
+        <w:t xml:space="preserve"> “feet” and can now tumble around freely. Control is handed to the player. </w:t>
       </w:r>
     </w:p>
     <w:p>
@@ -124,16 +88,7 @@
         <w:ind w:firstLine="720"/>
       </w:pPr>
       <w:r>
-        <w:t xml:space="preserve">ROCK: </w:t>
-      </w:r>
-      <w:r>
-        <w:t>“Alright…</w:t>
-      </w:r>
-      <w:r>
-        <w:t>now…</w:t>
-      </w:r>
-      <w:r>
-        <w:t xml:space="preserve">how do I get home from here? There’s </w:t>
+        <w:t xml:space="preserve">ROCK: “Alright…now…how do I get home from here? There’s </w:t>
       </w:r>
       <w:proofErr w:type="spellStart"/>
       <w:r>
@@ -143,6 +98,71 @@
       <w:r>
         <w:t xml:space="preserve"> be a way for me to get back to the surface.” </w:t>
       </w:r>
+    </w:p>
+    <w:p>
+      <w:pPr>
+        <w:ind w:firstLine="720"/>
+      </w:pPr>
+    </w:p>
+    <w:p>
+      <w:pPr>
+        <w:ind w:firstLine="720"/>
+      </w:pPr>
+    </w:p>
+    <w:p>
+      <w:pPr>
+        <w:ind w:firstLine="720"/>
+      </w:pPr>
+    </w:p>
+    <w:p>
+      <w:pPr>
+        <w:ind w:firstLine="720"/>
+      </w:pPr>
+    </w:p>
+    <w:p>
+      <w:pPr>
+        <w:ind w:firstLine="720"/>
+      </w:pPr>
+    </w:p>
+    <w:p>
+      <w:pPr>
+        <w:ind w:firstLine="720"/>
+      </w:pPr>
+    </w:p>
+    <w:p>
+      <w:pPr>
+        <w:ind w:firstLine="720"/>
+      </w:pPr>
+    </w:p>
+    <w:p>
+      <w:pPr>
+        <w:ind w:firstLine="720"/>
+      </w:pPr>
+    </w:p>
+    <w:p>
+      <w:pPr>
+        <w:ind w:firstLine="720"/>
+      </w:pPr>
+    </w:p>
+    <w:p>
+      <w:pPr>
+        <w:ind w:firstLine="720"/>
+      </w:pPr>
+    </w:p>
+    <w:p>
+      <w:pPr>
+        <w:ind w:firstLine="720"/>
+      </w:pPr>
+    </w:p>
+    <w:p>
+      <w:pPr>
+        <w:ind w:firstLine="720"/>
+      </w:pPr>
+    </w:p>
+    <w:p>
+      <w:pPr>
+        <w:ind w:firstLine="720"/>
+      </w:pPr>
     </w:p>
     <w:p>
       <w:pPr>
@@ -159,21 +179,42 @@
         <w:rPr>
           <w:u w:val="single"/>
         </w:rPr>
+        <w:lastRenderedPageBreak/>
         <w:t>Exploration Lines</w:t>
       </w:r>
     </w:p>
     <w:p>
-      <w:r>
-        <w:t>“I’ve never been on my own before.</w:t>
-      </w:r>
-      <w:r>
-        <w:t xml:space="preserve"> </w:t>
-      </w:r>
-      <w:r>
-        <w:t>I’ve seen others leave us before, but I never knew where they went. I wonder if they’re still down here somewhere.”</w:t>
-      </w:r>
-    </w:p>
-    <w:p>
+      <w:pPr>
+        <w:pStyle w:val="ListParagraph"/>
+        <w:numPr>
+          <w:ilvl w:val="0"/>
+          <w:numId w:val="3"/>
+        </w:numPr>
+      </w:pPr>
+      <w:r>
+        <w:t>“I need to find some higher ground.”</w:t>
+      </w:r>
+    </w:p>
+    <w:p>
+      <w:pPr>
+        <w:pStyle w:val="ListParagraph"/>
+        <w:numPr>
+          <w:ilvl w:val="0"/>
+          <w:numId w:val="3"/>
+        </w:numPr>
+      </w:pPr>
+      <w:r>
+        <w:t>“I’ve never been on my own before. I’ve seen others drop off Cliff before, but I never knew where they went. I wonder if they’re still down here somewhere.”</w:t>
+      </w:r>
+    </w:p>
+    <w:p>
+      <w:pPr>
+        <w:pStyle w:val="ListParagraph"/>
+        <w:numPr>
+          <w:ilvl w:val="0"/>
+          <w:numId w:val="3"/>
+        </w:numPr>
+      </w:pPr>
       <w:r>
         <w:t xml:space="preserve">“I remember back when I was only </w:t>
       </w:r>
@@ -185,16 +226,17 @@
         <w:t>part</w:t>
       </w:r>
       <w:r>
-        <w:t xml:space="preserve"> of a whole instead of being the whole thing myself</w:t>
-      </w:r>
-      <w:r>
-        <w:t>. This feels so strange.</w:t>
-      </w:r>
-      <w:r>
-        <w:t xml:space="preserve"> </w:t>
-      </w:r>
-    </w:p>
-    <w:p>
+        <w:t xml:space="preserve"> of a whole instead of being the whole thing myself. This feels so strange. But maybe that’s just all the bubbles.”</w:t>
+      </w:r>
+    </w:p>
+    <w:p>
+      <w:pPr>
+        <w:pStyle w:val="ListParagraph"/>
+        <w:numPr>
+          <w:ilvl w:val="0"/>
+          <w:numId w:val="3"/>
+        </w:numPr>
+      </w:pPr>
       <w:r>
         <w:t xml:space="preserve">“I </w:t>
       </w:r>
@@ -204,57 +246,43 @@
       </w:r>
       <w:proofErr w:type="spellEnd"/>
       <w:r>
-        <w:t xml:space="preserve"> </w:t>
-      </w:r>
-      <w:r>
-        <w:t xml:space="preserve">feel like I’ve lost a part of me. Or </w:t>
-      </w:r>
-      <w:r>
-        <w:t>m</w:t>
-      </w:r>
-      <w:r>
-        <w:t xml:space="preserve">aybe this is </w:t>
-      </w:r>
-      <w:r>
-        <w:t xml:space="preserve">just </w:t>
-      </w:r>
-      <w:r>
-        <w:t>what it’s like to be free</w:t>
-      </w:r>
-      <w:r>
-        <w:t>…</w:t>
-      </w:r>
-      <w:r>
-        <w:t>Unshackled</w:t>
-      </w:r>
-      <w:r>
-        <w:t>…</w:t>
-      </w:r>
-      <w:r>
-        <w:t xml:space="preserve">Alive.” </w:t>
-      </w:r>
-    </w:p>
-    <w:p>
-      <w:r>
-        <w:t>“When I get back, I can’t wait to let the others know what’s out here</w:t>
-      </w:r>
-      <w:r>
-        <w:t xml:space="preserve">.” </w:t>
-      </w:r>
-    </w:p>
-    <w:p>
+        <w:t xml:space="preserve"> feel like I’ve lost a part of me. Or maybe I just feel lost.” </w:t>
+      </w:r>
+    </w:p>
+    <w:p>
+      <w:pPr>
+        <w:pStyle w:val="ListParagraph"/>
+        <w:numPr>
+          <w:ilvl w:val="0"/>
+          <w:numId w:val="3"/>
+        </w:numPr>
+      </w:pPr>
+      <w:r>
+        <w:t xml:space="preserve">“When I get back, I can’t wait to let the others know what’s down here.” </w:t>
+      </w:r>
+    </w:p>
+    <w:p>
+      <w:pPr>
+        <w:pStyle w:val="ListParagraph"/>
+        <w:numPr>
+          <w:ilvl w:val="0"/>
+          <w:numId w:val="3"/>
+        </w:numPr>
+      </w:pPr>
       <w:r>
         <w:t>“What the heck is this thing? I’ve never seen anything like it before.”</w:t>
       </w:r>
     </w:p>
     <w:p>
-      <w:r>
-        <w:t>“I need to find some higher ground.”</w:t>
-      </w:r>
-    </w:p>
-    <w:p>
-      <w:r>
-        <w:t xml:space="preserve">“When I get home, I’m </w:t>
+      <w:pPr>
+        <w:pStyle w:val="ListParagraph"/>
+        <w:numPr>
+          <w:ilvl w:val="0"/>
+          <w:numId w:val="3"/>
+        </w:numPr>
+      </w:pPr>
+      <w:r>
+        <w:t xml:space="preserve"> “When I get home, I’m </w:t>
       </w:r>
       <w:proofErr w:type="spellStart"/>
       <w:r>
@@ -274,26 +302,41 @@
       </w:r>
     </w:p>
     <w:p>
-      <w:r>
-        <w:tab/>
-        <w:t xml:space="preserve">(Upon seeing an underwater billboard ad for </w:t>
-      </w:r>
-      <w:r>
-        <w:t>Hootie and the Blowfish concert)</w:t>
-      </w:r>
-    </w:p>
-    <w:p>
+      <w:pPr>
+        <w:pStyle w:val="ListParagraph"/>
+        <w:numPr>
+          <w:ilvl w:val="0"/>
+          <w:numId w:val="3"/>
+        </w:numPr>
+      </w:pPr>
+      <w:r>
+        <w:t>(Upon seeing an underwater billboard ad for Hootie and the Blowfish concert)</w:t>
+      </w:r>
+    </w:p>
+    <w:p>
+      <w:pPr>
+        <w:pStyle w:val="ListParagraph"/>
+      </w:pPr>
       <w:r>
         <w:t>“I don’t know if that concert would knock my socks off…”</w:t>
       </w:r>
     </w:p>
     <w:p>
-      <w:r>
-        <w:tab/>
+      <w:pPr>
+        <w:pStyle w:val="ListParagraph"/>
+        <w:numPr>
+          <w:ilvl w:val="0"/>
+          <w:numId w:val="3"/>
+        </w:numPr>
+      </w:pPr>
+      <w:r>
         <w:t>(Upon seeing the underwater billboard ad for The Rolling Stones “Rock” concert)</w:t>
       </w:r>
     </w:p>
     <w:p>
+      <w:pPr>
+        <w:pStyle w:val="ListParagraph"/>
+      </w:pPr>
       <w:r>
         <w:t xml:space="preserve">“Now </w:t>
       </w:r>
@@ -305,15 +348,204 @@
         <w:t>that</w:t>
       </w:r>
       <w:r>
-        <w:t xml:space="preserve"> sounds like a concert I’d go to</w:t>
-      </w:r>
-      <w:r>
-        <w:t>.</w:t>
+        <w:t xml:space="preserve"> sounds like a concert I’d go to.”</w:t>
+      </w:r>
+    </w:p>
+    <w:p>
+      <w:pPr>
+        <w:pStyle w:val="ListParagraph"/>
+        <w:numPr>
+          <w:ilvl w:val="0"/>
+          <w:numId w:val="3"/>
+        </w:numPr>
+      </w:pPr>
+      <w:r>
+        <w:t xml:space="preserve">“At </w:t>
+      </w:r>
+      <w:proofErr w:type="gramStart"/>
+      <w:r>
+        <w:t>first</w:t>
+      </w:r>
+      <w:proofErr w:type="gramEnd"/>
+      <w:r>
+        <w:t xml:space="preserve"> I was afraid, I was petrified. Kept </w:t>
+      </w:r>
+      <w:proofErr w:type="spellStart"/>
+      <w:r>
+        <w:t>thinkin</w:t>
+      </w:r>
+      <w:proofErr w:type="spellEnd"/>
+      <w:r>
+        <w:t xml:space="preserve">’ that I’d die not </w:t>
+      </w:r>
+      <w:proofErr w:type="spellStart"/>
+      <w:r>
+        <w:t>bein</w:t>
+      </w:r>
+      <w:proofErr w:type="spellEnd"/>
+      <w:r>
+        <w:t>’ by your side -- I have no idea where I heard that from…”</w:t>
+      </w:r>
+    </w:p>
+    <w:p>
+      <w:pPr>
+        <w:pStyle w:val="ListParagraph"/>
+        <w:numPr>
+          <w:ilvl w:val="0"/>
+          <w:numId w:val="3"/>
+        </w:numPr>
+      </w:pPr>
+      <w:r>
+        <w:t xml:space="preserve">“We’re </w:t>
+      </w:r>
+      <w:proofErr w:type="spellStart"/>
+      <w:r>
+        <w:t>gonna</w:t>
+      </w:r>
+      <w:proofErr w:type="spellEnd"/>
+      <w:r>
+        <w:t xml:space="preserve"> need a bigger boat.”</w:t>
+      </w:r>
+    </w:p>
+    <w:p>
+      <w:pPr>
+        <w:pStyle w:val="ListParagraph"/>
+        <w:numPr>
+          <w:ilvl w:val="0"/>
+          <w:numId w:val="3"/>
+        </w:numPr>
+      </w:pPr>
+      <w:r>
+        <w:t>“I wonder why the rocks down here don’t talk. Can…can rocks drown? Asking for a friend.”</w:t>
+      </w:r>
+    </w:p>
+    <w:p>
+      <w:pPr>
+        <w:pStyle w:val="ListParagraph"/>
+        <w:numPr>
+          <w:ilvl w:val="0"/>
+          <w:numId w:val="3"/>
+        </w:numPr>
+      </w:pPr>
+      <w:r>
+        <w:t>“When my minerals were still forming, I remember cliff talking about something called erosion and that water can make you pretty smooth. I hope I can get smooth enough to find a nice quartz crystal and settle down.”</w:t>
+      </w:r>
+    </w:p>
+    <w:p>
+      <w:pPr>
+        <w:pStyle w:val="ListParagraph"/>
+        <w:numPr>
+          <w:ilvl w:val="0"/>
+          <w:numId w:val="3"/>
+        </w:numPr>
+      </w:pPr>
+      <w:r>
+        <w:t>“I wonder how far from the surface I am.”</w:t>
+      </w:r>
+    </w:p>
+    <w:p>
+      <w:pPr>
+        <w:pStyle w:val="ListParagraph"/>
+        <w:numPr>
+          <w:ilvl w:val="0"/>
+          <w:numId w:val="3"/>
+        </w:numPr>
+      </w:pPr>
+      <w:r>
+        <w:t>“</w:t>
+      </w:r>
+    </w:p>
+    <w:p/>
+    <w:p>
+      <w:pPr>
+        <w:rPr>
+          <w:u w:val="single"/>
+        </w:rPr>
+      </w:pPr>
+      <w:bookmarkStart w:id="0" w:name="_GoBack"/>
+      <w:r>
+        <w:rPr>
+          <w:u w:val="single"/>
+        </w:rPr>
+        <w:t>Geyser Lines</w:t>
+      </w:r>
+    </w:p>
+    <w:bookmarkEnd w:id="0"/>
+    <w:p>
+      <w:r>
+        <w:t xml:space="preserve">(when entering a bubble stream, most of the time, </w:t>
+      </w:r>
+      <w:proofErr w:type="spellStart"/>
+      <w:r>
+        <w:t>Rockson</w:t>
+      </w:r>
+      <w:proofErr w:type="spellEnd"/>
+      <w:r>
+        <w:t xml:space="preserve"> will say nothing…but maybe sometimes, he can say something from the list below)</w:t>
+      </w:r>
+    </w:p>
+    <w:p>
+      <w:r>
+        <w:t xml:space="preserve">“Currently, I’m going up </w:t>
+      </w:r>
+      <w:r>
+        <w:rPr>
+          <mc:AlternateContent>
+            <mc:Choice Requires="w16se"/>
+            <mc:Fallback>
+              <w:rFonts w:ascii="Segoe UI Emoji" w:eastAsia="Segoe UI Emoji" w:hAnsi="Segoe UI Emoji" w:cs="Segoe UI Emoji"/>
+            </mc:Fallback>
+          </mc:AlternateContent>
+        </w:rPr>
+        <mc:AlternateContent>
+          <mc:Choice Requires="w16se">
+            <w16se:symEx w16se:font="Segoe UI Emoji" w16se:char="1F609"/>
+          </mc:Choice>
+          <mc:Fallback>
+            <w:t>😉</w:t>
+          </mc:Fallback>
+        </mc:AlternateContent>
       </w:r>
       <w:r>
         <w:t>”</w:t>
       </w:r>
     </w:p>
+    <w:p>
+      <w:r>
+        <w:t>“I thought this would tickle so much more than it does”</w:t>
+      </w:r>
+    </w:p>
+    <w:p>
+      <w:r>
+        <w:t>“</w:t>
+      </w:r>
+      <w:proofErr w:type="spellStart"/>
+      <w:r>
+        <w:t>Wooo</w:t>
+      </w:r>
+      <w:proofErr w:type="spellEnd"/>
+      <w:r>
+        <w:t xml:space="preserve">! This never gets </w:t>
+      </w:r>
+      <w:proofErr w:type="spellStart"/>
+      <w:r>
+        <w:t>oooooold</w:t>
+      </w:r>
+      <w:proofErr w:type="spellEnd"/>
+      <w:r>
+        <w:t>!”</w:t>
+      </w:r>
+    </w:p>
+    <w:p>
+      <w:r>
+        <w:t>“bubbles are my new best friends.”</w:t>
+      </w:r>
+    </w:p>
+    <w:p/>
+    <w:p/>
+    <w:p/>
+    <w:p/>
+    <w:p/>
     <w:p>
       <w:pPr>
         <w:rPr>
@@ -329,6 +561,13 @@
       </w:r>
     </w:p>
     <w:p>
+      <w:pPr>
+        <w:pStyle w:val="ListParagraph"/>
+        <w:numPr>
+          <w:ilvl w:val="0"/>
+          <w:numId w:val="2"/>
+        </w:numPr>
+      </w:pPr>
       <w:r>
         <w:t>“</w:t>
       </w:r>
@@ -342,81 +581,169 @@
       </w:r>
     </w:p>
     <w:p>
-      <w:r>
-        <w:t xml:space="preserve"> </w:t>
-      </w:r>
-      <w:r>
-        <w:t>“Seriously? I thought I was doing so well!”</w:t>
-      </w:r>
-    </w:p>
-    <w:p>
+      <w:pPr>
+        <w:pStyle w:val="ListParagraph"/>
+        <w:numPr>
+          <w:ilvl w:val="0"/>
+          <w:numId w:val="2"/>
+        </w:numPr>
+      </w:pPr>
+      <w:r>
+        <w:t>“Seriously? Why do rocks have to sink?”</w:t>
+      </w:r>
+    </w:p>
+    <w:p>
+      <w:pPr>
+        <w:pStyle w:val="ListParagraph"/>
+        <w:numPr>
+          <w:ilvl w:val="0"/>
+          <w:numId w:val="2"/>
+        </w:numPr>
+      </w:pPr>
       <w:r>
         <w:t>“How am I so bad at this?”</w:t>
       </w:r>
     </w:p>
     <w:p>
-      <w:r>
-        <w:t>“I swear to Petra, this is the last time I fall.”</w:t>
-      </w:r>
-    </w:p>
-    <w:p>
+      <w:pPr>
+        <w:pStyle w:val="ListParagraph"/>
+        <w:numPr>
+          <w:ilvl w:val="0"/>
+          <w:numId w:val="2"/>
+        </w:numPr>
+      </w:pPr>
+      <w:r>
+        <w:t xml:space="preserve">“I swear to </w:t>
+      </w:r>
+      <w:proofErr w:type="gramStart"/>
+      <w:r>
+        <w:t>Petra,</w:t>
+      </w:r>
+      <w:proofErr w:type="gramEnd"/>
+      <w:r>
+        <w:t xml:space="preserve"> this is the last time I fall.”</w:t>
+      </w:r>
+    </w:p>
+    <w:p>
+      <w:pPr>
+        <w:pStyle w:val="ListParagraph"/>
+        <w:numPr>
+          <w:ilvl w:val="0"/>
+          <w:numId w:val="2"/>
+        </w:numPr>
+      </w:pPr>
       <w:r>
         <w:t xml:space="preserve">“If I concentrate, I can make my way up there.” </w:t>
       </w:r>
     </w:p>
     <w:p>
-      <w:r>
-        <w:t>“I</w:t>
-      </w:r>
-      <w:r>
-        <w:t xml:space="preserve"> never thought I’d be so petrified of heights…but I think I’ll get over my fear.”</w:t>
-      </w:r>
-    </w:p>
-    <w:p>
+      <w:pPr>
+        <w:pStyle w:val="ListParagraph"/>
+        <w:numPr>
+          <w:ilvl w:val="0"/>
+          <w:numId w:val="2"/>
+        </w:numPr>
+      </w:pPr>
+      <w:r>
+        <w:t>“I never thought I’d be so petrified of heights…but I think I’ll get over my fear.”</w:t>
+      </w:r>
+    </w:p>
+    <w:p>
+      <w:pPr>
+        <w:pStyle w:val="ListParagraph"/>
+        <w:numPr>
+          <w:ilvl w:val="0"/>
+          <w:numId w:val="2"/>
+        </w:numPr>
+      </w:pPr>
       <w:r>
         <w:t xml:space="preserve">“I don’t know if I can do this.” </w:t>
       </w:r>
     </w:p>
     <w:p>
+      <w:pPr>
+        <w:pStyle w:val="ListParagraph"/>
+        <w:numPr>
+          <w:ilvl w:val="0"/>
+          <w:numId w:val="2"/>
+        </w:numPr>
+      </w:pPr>
       <w:r>
         <w:t>“ok…I think I’ve hit rock bottom…at least emotionally.”</w:t>
       </w:r>
     </w:p>
     <w:p>
+      <w:pPr>
+        <w:pStyle w:val="ListParagraph"/>
+        <w:numPr>
+          <w:ilvl w:val="0"/>
+          <w:numId w:val="2"/>
+        </w:numPr>
+      </w:pPr>
       <w:r>
         <w:t>“Ok, that wasn’t my fault.”</w:t>
       </w:r>
     </w:p>
     <w:p>
-      <w:r>
-        <w:t>(After falling for a tenth time)</w:t>
-      </w:r>
-    </w:p>
-    <w:p>
-      <w:r>
-        <w:t>“Ugh. I can’t believe this…What’s the point of all of this…why am I here? What if I just quit? It’s not like I’ve ever done anything</w:t>
-      </w:r>
-      <w:r>
-        <w:t xml:space="preserve"> useful with my life…I mean…</w:t>
+      <w:pPr>
+        <w:pStyle w:val="ListParagraph"/>
+        <w:numPr>
+          <w:ilvl w:val="0"/>
+          <w:numId w:val="2"/>
+        </w:numPr>
+      </w:pPr>
+      <w:r>
+        <w:t xml:space="preserve"> “Ugh. Not again! I can’t believe this…What’s the point of all of this…why can’t I do this? I should just quit! It’s not like I’ve ever done anything useful on the surface anyway. I’m just a rock. And I don’t even know what kind!”</w:t>
+      </w:r>
+    </w:p>
+    <w:p>
+      <w:r>
+        <w:tab/>
+        <w:t xml:space="preserve">CUT TO: Shot of cliff. </w:t>
+      </w:r>
+    </w:p>
+    <w:p>
+      <w:pPr>
+        <w:ind w:firstLine="720"/>
+      </w:pPr>
+      <w:r>
+        <w:t>CLIFF: “</w:t>
       </w:r>
       <w:proofErr w:type="spellStart"/>
       <w:r>
-        <w:t>im</w:t>
+        <w:t>Sedimentery</w:t>
       </w:r>
       <w:proofErr w:type="spellEnd"/>
       <w:r>
-        <w:t xml:space="preserve"> just </w:t>
-      </w:r>
-      <w:bookmarkStart w:id="0" w:name="_GoBack"/>
-      <w:bookmarkEnd w:id="0"/>
-    </w:p>
-    <w:p/>
-    <w:p>
-      <w:r>
-        <w:tab/>
-      </w:r>
-    </w:p>
-    <w:p/>
+        <w:t xml:space="preserve">, my dear </w:t>
+      </w:r>
+      <w:proofErr w:type="spellStart"/>
+      <w:r>
+        <w:t>Rockson</w:t>
+      </w:r>
+      <w:proofErr w:type="spellEnd"/>
+      <w:r>
+        <w:t>.”</w:t>
+      </w:r>
+    </w:p>
+    <w:p>
+      <w:pPr>
+        <w:ind w:firstLine="720"/>
+      </w:pPr>
+      <w:r>
+        <w:t xml:space="preserve">“oh my god, that was </w:t>
+      </w:r>
+      <w:r>
+        <w:rPr>
+          <w:i/>
+          <w:iCs/>
+        </w:rPr>
+        <w:t xml:space="preserve">SUCH </w:t>
+      </w:r>
+      <w:r>
+        <w:t>a dad joke, dad.”</w:t>
+      </w:r>
+    </w:p>
     <w:sectPr>
       <w:pgSz w:w="12240" w:h="15840"/>
       <w:pgMar w:top="1440" w:right="1440" w:bottom="1440" w:left="1440" w:header="708" w:footer="708" w:gutter="0"/>
@@ -430,6 +757,95 @@
 <file path=word/numbering.xml><?xml version="1.0" encoding="utf-8"?>
 <w:numbering xmlns:wpc="http://schemas.microsoft.com/office/word/2010/wordprocessingCanvas" xmlns:cx="http://schemas.microsoft.com/office/drawing/2014/chartex" xmlns:cx1="http://schemas.microsoft.com/office/drawing/2015/9/8/chartex" xmlns:cx2="http://schemas.microsoft.com/office/drawing/2015/10/21/chartex" xmlns:cx3="http://schemas.microsoft.com/office/drawing/2016/5/9/chartex" xmlns:cx4="http://schemas.microsoft.com/office/drawing/2016/5/10/chartex" xmlns:cx5="http://schemas.microsoft.com/office/drawing/2016/5/11/chartex" xmlns:cx6="http://schemas.microsoft.com/office/drawing/2016/5/12/chartex" xmlns:cx7="http://schemas.microsoft.com/office/drawing/2016/5/13/chartex" xmlns:cx8="http://schemas.microsoft.com/office/drawing/2016/5/14/chartex" xmlns:mc="http://schemas.openxmlformats.org/markup-compatibility/2006" xmlns:aink="http://schemas.microsoft.com/office/drawing/2016/ink" xmlns:am3d="http://schemas.microsoft.com/office/drawing/2017/model3d" xmlns:o="urn:schemas-microsoft-com:office:office" xmlns:r="http://schemas.openxmlformats.org/officeDocument/2006/relationships" xmlns:m="http://schemas.openxmlformats.org/officeDocument/2006/math" xmlns:v="urn:schemas-microsoft-com:vml" xmlns:wp14="http://schemas.microsoft.com/office/word/2010/wordprocessingDrawing" xmlns:wp="http://schemas.openxmlformats.org/drawingml/2006/wordprocessingDrawing" xmlns:w10="urn:schemas-microsoft-com:office:word" xmlns:w="http://schemas.openxmlformats.org/wordprocessingml/2006/main" xmlns:w14="http://schemas.microsoft.com/office/word/2010/wordml" xmlns:w15="http://schemas.microsoft.com/office/word/2012/wordml" xmlns:w16cid="http://schemas.microsoft.com/office/word/2016/wordml/cid" xmlns:w16se="http://schemas.microsoft.com/office/word/2015/wordml/symex" xmlns:wpg="http://schemas.microsoft.com/office/word/2010/wordprocessingGroup" xmlns:wpi="http://schemas.microsoft.com/office/word/2010/wordprocessingInk" xmlns:wne="http://schemas.microsoft.com/office/word/2006/wordml" xmlns:wps="http://schemas.microsoft.com/office/word/2010/wordprocessingShape" mc:Ignorable="w14 w15 w16se w16cid wp14">
   <w:abstractNum w:abstractNumId="0" w15:restartNumberingAfterBreak="0">
+    <w:nsid w:val="48C14E3E"/>
+    <w:multiLevelType w:val="hybridMultilevel"/>
+    <w:tmpl w:val="DD9C5C40"/>
+    <w:lvl w:ilvl="0" w:tplc="10090011">
+      <w:start w:val="1"/>
+      <w:numFmt w:val="decimal"/>
+      <w:lvlText w:val="%1)"/>
+      <w:lvlJc w:val="left"/>
+      <w:pPr>
+        <w:ind w:left="720" w:hanging="360"/>
+      </w:pPr>
+      <w:rPr>
+        <w:rFonts w:hint="default"/>
+      </w:rPr>
+    </w:lvl>
+    <w:lvl w:ilvl="1" w:tplc="10090019" w:tentative="1">
+      <w:start w:val="1"/>
+      <w:numFmt w:val="lowerLetter"/>
+      <w:lvlText w:val="%2."/>
+      <w:lvlJc w:val="left"/>
+      <w:pPr>
+        <w:ind w:left="1440" w:hanging="360"/>
+      </w:pPr>
+    </w:lvl>
+    <w:lvl w:ilvl="2" w:tplc="1009001B" w:tentative="1">
+      <w:start w:val="1"/>
+      <w:numFmt w:val="lowerRoman"/>
+      <w:lvlText w:val="%3."/>
+      <w:lvlJc w:val="right"/>
+      <w:pPr>
+        <w:ind w:left="2160" w:hanging="180"/>
+      </w:pPr>
+    </w:lvl>
+    <w:lvl w:ilvl="3" w:tplc="1009000F" w:tentative="1">
+      <w:start w:val="1"/>
+      <w:numFmt w:val="decimal"/>
+      <w:lvlText w:val="%4."/>
+      <w:lvlJc w:val="left"/>
+      <w:pPr>
+        <w:ind w:left="2880" w:hanging="360"/>
+      </w:pPr>
+    </w:lvl>
+    <w:lvl w:ilvl="4" w:tplc="10090019" w:tentative="1">
+      <w:start w:val="1"/>
+      <w:numFmt w:val="lowerLetter"/>
+      <w:lvlText w:val="%5."/>
+      <w:lvlJc w:val="left"/>
+      <w:pPr>
+        <w:ind w:left="3600" w:hanging="360"/>
+      </w:pPr>
+    </w:lvl>
+    <w:lvl w:ilvl="5" w:tplc="1009001B" w:tentative="1">
+      <w:start w:val="1"/>
+      <w:numFmt w:val="lowerRoman"/>
+      <w:lvlText w:val="%6."/>
+      <w:lvlJc w:val="right"/>
+      <w:pPr>
+        <w:ind w:left="4320" w:hanging="180"/>
+      </w:pPr>
+    </w:lvl>
+    <w:lvl w:ilvl="6" w:tplc="1009000F" w:tentative="1">
+      <w:start w:val="1"/>
+      <w:numFmt w:val="decimal"/>
+      <w:lvlText w:val="%7."/>
+      <w:lvlJc w:val="left"/>
+      <w:pPr>
+        <w:ind w:left="5040" w:hanging="360"/>
+      </w:pPr>
+    </w:lvl>
+    <w:lvl w:ilvl="7" w:tplc="10090019" w:tentative="1">
+      <w:start w:val="1"/>
+      <w:numFmt w:val="lowerLetter"/>
+      <w:lvlText w:val="%8."/>
+      <w:lvlJc w:val="left"/>
+      <w:pPr>
+        <w:ind w:left="5760" w:hanging="360"/>
+      </w:pPr>
+    </w:lvl>
+    <w:lvl w:ilvl="8" w:tplc="1009001B" w:tentative="1">
+      <w:start w:val="1"/>
+      <w:numFmt w:val="lowerRoman"/>
+      <w:lvlText w:val="%9."/>
+      <w:lvlJc w:val="right"/>
+      <w:pPr>
+        <w:ind w:left="6480" w:hanging="180"/>
+      </w:pPr>
+    </w:lvl>
+  </w:abstractNum>
+  <w:abstractNum w:abstractNumId="1" w15:restartNumberingAfterBreak="0">
     <w:nsid w:val="5073217C"/>
     <w:multiLevelType w:val="hybridMultilevel"/>
     <w:tmpl w:val="9D4266DA"/>
@@ -542,8 +958,103 @@
       </w:rPr>
     </w:lvl>
   </w:abstractNum>
+  <w:abstractNum w:abstractNumId="2" w15:restartNumberingAfterBreak="0">
+    <w:nsid w:val="5DFF53A6"/>
+    <w:multiLevelType w:val="hybridMultilevel"/>
+    <w:tmpl w:val="B55E578A"/>
+    <w:lvl w:ilvl="0" w:tplc="10090011">
+      <w:start w:val="1"/>
+      <w:numFmt w:val="decimal"/>
+      <w:lvlText w:val="%1)"/>
+      <w:lvlJc w:val="left"/>
+      <w:pPr>
+        <w:ind w:left="720" w:hanging="360"/>
+      </w:pPr>
+      <w:rPr>
+        <w:rFonts w:hint="default"/>
+      </w:rPr>
+    </w:lvl>
+    <w:lvl w:ilvl="1" w:tplc="10090019" w:tentative="1">
+      <w:start w:val="1"/>
+      <w:numFmt w:val="lowerLetter"/>
+      <w:lvlText w:val="%2."/>
+      <w:lvlJc w:val="left"/>
+      <w:pPr>
+        <w:ind w:left="1440" w:hanging="360"/>
+      </w:pPr>
+    </w:lvl>
+    <w:lvl w:ilvl="2" w:tplc="1009001B" w:tentative="1">
+      <w:start w:val="1"/>
+      <w:numFmt w:val="lowerRoman"/>
+      <w:lvlText w:val="%3."/>
+      <w:lvlJc w:val="right"/>
+      <w:pPr>
+        <w:ind w:left="2160" w:hanging="180"/>
+      </w:pPr>
+    </w:lvl>
+    <w:lvl w:ilvl="3" w:tplc="1009000F" w:tentative="1">
+      <w:start w:val="1"/>
+      <w:numFmt w:val="decimal"/>
+      <w:lvlText w:val="%4."/>
+      <w:lvlJc w:val="left"/>
+      <w:pPr>
+        <w:ind w:left="2880" w:hanging="360"/>
+      </w:pPr>
+    </w:lvl>
+    <w:lvl w:ilvl="4" w:tplc="10090019" w:tentative="1">
+      <w:start w:val="1"/>
+      <w:numFmt w:val="lowerLetter"/>
+      <w:lvlText w:val="%5."/>
+      <w:lvlJc w:val="left"/>
+      <w:pPr>
+        <w:ind w:left="3600" w:hanging="360"/>
+      </w:pPr>
+    </w:lvl>
+    <w:lvl w:ilvl="5" w:tplc="1009001B" w:tentative="1">
+      <w:start w:val="1"/>
+      <w:numFmt w:val="lowerRoman"/>
+      <w:lvlText w:val="%6."/>
+      <w:lvlJc w:val="right"/>
+      <w:pPr>
+        <w:ind w:left="4320" w:hanging="180"/>
+      </w:pPr>
+    </w:lvl>
+    <w:lvl w:ilvl="6" w:tplc="1009000F" w:tentative="1">
+      <w:start w:val="1"/>
+      <w:numFmt w:val="decimal"/>
+      <w:lvlText w:val="%7."/>
+      <w:lvlJc w:val="left"/>
+      <w:pPr>
+        <w:ind w:left="5040" w:hanging="360"/>
+      </w:pPr>
+    </w:lvl>
+    <w:lvl w:ilvl="7" w:tplc="10090019" w:tentative="1">
+      <w:start w:val="1"/>
+      <w:numFmt w:val="lowerLetter"/>
+      <w:lvlText w:val="%8."/>
+      <w:lvlJc w:val="left"/>
+      <w:pPr>
+        <w:ind w:left="5760" w:hanging="360"/>
+      </w:pPr>
+    </w:lvl>
+    <w:lvl w:ilvl="8" w:tplc="1009001B" w:tentative="1">
+      <w:start w:val="1"/>
+      <w:numFmt w:val="lowerRoman"/>
+      <w:lvlText w:val="%9."/>
+      <w:lvlJc w:val="right"/>
+      <w:pPr>
+        <w:ind w:left="6480" w:hanging="180"/>
+      </w:pPr>
+    </w:lvl>
+  </w:abstractNum>
   <w:num w:numId="1">
+    <w:abstractNumId w:val="1"/>
+  </w:num>
+  <w:num w:numId="2">
     <w:abstractNumId w:val="0"/>
+  </w:num>
+  <w:num w:numId="3">
+    <w:abstractNumId w:val="2"/>
   </w:num>
 </w:numbering>
 </file>
@@ -671,6 +1182,7 @@
     <w:lsdException w:name="HTML Sample" w:semiHidden="1" w:unhideWhenUsed="1"/>
     <w:lsdException w:name="HTML Typewriter" w:semiHidden="1" w:unhideWhenUsed="1"/>
     <w:lsdException w:name="HTML Variable" w:semiHidden="1" w:unhideWhenUsed="1"/>
+    <w:lsdException w:name="Normal Table" w:semiHidden="1" w:unhideWhenUsed="1"/>
     <w:lsdException w:name="annotation subject" w:semiHidden="1" w:unhideWhenUsed="1"/>
     <w:lsdException w:name="No List" w:semiHidden="1" w:unhideWhenUsed="1"/>
     <w:lsdException w:name="Outline List 1" w:semiHidden="1" w:unhideWhenUsed="1"/>
@@ -717,8 +1229,10 @@
     <w:lsdException w:name="Table Subtle 2" w:semiHidden="1" w:unhideWhenUsed="1"/>
     <w:lsdException w:name="Table Web 1" w:semiHidden="1" w:unhideWhenUsed="1"/>
     <w:lsdException w:name="Table Web 2" w:semiHidden="1" w:unhideWhenUsed="1"/>
+    <w:lsdException w:name="Table Web 3" w:semiHidden="1" w:unhideWhenUsed="1"/>
     <w:lsdException w:name="Balloon Text" w:semiHidden="1" w:unhideWhenUsed="1"/>
     <w:lsdException w:name="Table Grid" w:uiPriority="39"/>
+    <w:lsdException w:name="Table Theme" w:semiHidden="1" w:unhideWhenUsed="1"/>
     <w:lsdException w:name="Placeholder Text" w:semiHidden="1"/>
     <w:lsdException w:name="No Spacing" w:uiPriority="1" w:qFormat="1"/>
     <w:lsdException w:name="Light Shading" w:uiPriority="60"/>
@@ -943,6 +1457,7 @@
   <w:style w:type="paragraph" w:default="1" w:styleId="Normal">
     <w:name w:val="Normal"/>
     <w:qFormat/>
+    <w:rsid w:val="004C41E1"/>
   </w:style>
   <w:style w:type="character" w:default="1" w:styleId="DefaultParagraphFont">
     <w:name w:val="Default Paragraph Font"/>
